--- a/大三上/C++ 李宗辉/20271055-张鑫成-引用和函数重载/实验报告.docx
+++ b/大三上/C++ 李宗辉/20271055-张鑫成-引用和函数重载/实验报告.docx
@@ -29,18 +29,7 @@
           <w:szCs w:val="28"/>
           <w:lang w:val="en-US" w:eastAsia="zh-CN"/>
         </w:rPr>
-        <w:t>5</w:t>
-      </w:r>
-      <w:r>
-        <w:rPr>
-          <w:rFonts w:hint="eastAsia"/>
-          <w:b/>
-          <w:bCs/>
-          <w:sz w:val="28"/>
-          <w:szCs w:val="28"/>
-          <w:lang w:val="en-US" w:eastAsia="zh-CN"/>
-        </w:rPr>
-        <w:t>.1</w:t>
+        <w:t>5.1</w:t>
       </w:r>
     </w:p>
     <w:p>
@@ -275,8 +264,6 @@
           <w:lang w:val="en-US" w:eastAsia="zh-CN"/>
         </w:rPr>
       </w:pPr>
-      <w:bookmarkStart w:id="0" w:name="_GoBack"/>
-      <w:bookmarkEnd w:id="0"/>
     </w:p>
     <w:p>
       <w:pPr>
@@ -355,64 +342,112 @@
           <w:szCs w:val="28"/>
           <w:lang w:val="en-US" w:eastAsia="zh-CN"/>
         </w:rPr>
-        <w:t>brand：Hello</w:t>
-      </w:r>
-    </w:p>
-    <w:p>
-      <w:pPr>
-        <w:rPr>
-          <w:rFonts w:hint="eastAsia"/>
-          <w:sz w:val="28"/>
-          <w:szCs w:val="28"/>
-          <w:lang w:val="en-US" w:eastAsia="zh-CN"/>
-        </w:rPr>
-      </w:pPr>
-      <w:r>
-        <w:rPr>
-          <w:rFonts w:hint="eastAsia"/>
-          <w:sz w:val="28"/>
-          <w:szCs w:val="28"/>
-          <w:lang w:val="en-US" w:eastAsia="zh-CN"/>
-        </w:rPr>
-        <w:t>Wight：3.85</w:t>
-      </w:r>
-    </w:p>
-    <w:p>
-      <w:pPr>
-        <w:rPr>
-          <w:rFonts w:hint="default"/>
-          <w:sz w:val="28"/>
-          <w:szCs w:val="28"/>
-          <w:lang w:val="en-US" w:eastAsia="zh-CN"/>
-        </w:rPr>
-      </w:pPr>
-      <w:r>
-        <w:rPr>
-          <w:rFonts w:hint="eastAsia"/>
-          <w:sz w:val="28"/>
-          <w:szCs w:val="28"/>
-          <w:lang w:val="en-US" w:eastAsia="zh-CN"/>
-        </w:rPr>
-        <w:t>Cal：123</w:t>
-      </w:r>
-    </w:p>
-    <w:p>
-      <w:pPr>
-        <w:rPr>
-          <w:rFonts w:hint="eastAsia"/>
-          <w:sz w:val="28"/>
-          <w:szCs w:val="28"/>
-          <w:lang w:val="en-US" w:eastAsia="zh-CN"/>
-        </w:rPr>
-      </w:pPr>
-      <w:r>
-        <w:rPr>
-          <w:rFonts w:hint="eastAsia"/>
-          <w:sz w:val="28"/>
-          <w:szCs w:val="28"/>
-          <w:lang w:val="en-US" w:eastAsia="zh-CN"/>
-        </w:rPr>
-        <w:t>截图：</w:t>
+        <w:t>brand: Millennium Munch</w:t>
+      </w:r>
+    </w:p>
+    <w:p>
+      <w:pPr>
+        <w:rPr>
+          <w:rFonts w:hint="eastAsia"/>
+          <w:sz w:val="28"/>
+          <w:szCs w:val="28"/>
+          <w:lang w:val="en-US" w:eastAsia="zh-CN"/>
+        </w:rPr>
+      </w:pPr>
+      <w:r>
+        <w:rPr>
+          <w:rFonts w:hint="eastAsia"/>
+          <w:sz w:val="28"/>
+          <w:szCs w:val="28"/>
+          <w:lang w:val="en-US" w:eastAsia="zh-CN"/>
+        </w:rPr>
+        <w:t>weight: 3.85</w:t>
+      </w:r>
+    </w:p>
+    <w:p>
+      <w:pPr>
+        <w:rPr>
+          <w:rFonts w:hint="eastAsia"/>
+          <w:sz w:val="28"/>
+          <w:szCs w:val="28"/>
+          <w:lang w:val="en-US" w:eastAsia="zh-CN"/>
+        </w:rPr>
+      </w:pPr>
+      <w:r>
+        <w:rPr>
+          <w:rFonts w:hint="eastAsia"/>
+          <w:sz w:val="28"/>
+          <w:szCs w:val="28"/>
+          <w:lang w:val="en-US" w:eastAsia="zh-CN"/>
+        </w:rPr>
+        <w:t>cal: 350</w:t>
+      </w:r>
+    </w:p>
+    <w:p>
+      <w:pPr>
+        <w:rPr>
+          <w:rFonts w:hint="eastAsia"/>
+          <w:sz w:val="28"/>
+          <w:szCs w:val="28"/>
+          <w:lang w:val="en-US" w:eastAsia="zh-CN"/>
+        </w:rPr>
+      </w:pPr>
+    </w:p>
+    <w:p>
+      <w:pPr>
+        <w:rPr>
+          <w:rFonts w:hint="eastAsia"/>
+          <w:sz w:val="28"/>
+          <w:szCs w:val="28"/>
+          <w:lang w:val="en-US" w:eastAsia="zh-CN"/>
+        </w:rPr>
+      </w:pPr>
+      <w:r>
+        <w:rPr>
+          <w:rFonts w:hint="eastAsia"/>
+          <w:sz w:val="28"/>
+          <w:szCs w:val="28"/>
+          <w:lang w:val="en-US" w:eastAsia="zh-CN"/>
+        </w:rPr>
+        <w:t>brand: Hello</w:t>
+      </w:r>
+    </w:p>
+    <w:p>
+      <w:pPr>
+        <w:rPr>
+          <w:rFonts w:hint="eastAsia"/>
+          <w:sz w:val="28"/>
+          <w:szCs w:val="28"/>
+          <w:lang w:val="en-US" w:eastAsia="zh-CN"/>
+        </w:rPr>
+      </w:pPr>
+      <w:r>
+        <w:rPr>
+          <w:rFonts w:hint="eastAsia"/>
+          <w:sz w:val="28"/>
+          <w:szCs w:val="28"/>
+          <w:lang w:val="en-US" w:eastAsia="zh-CN"/>
+        </w:rPr>
+        <w:t>weight: 2.85</w:t>
+      </w:r>
+    </w:p>
+    <w:p>
+      <w:pPr>
+        <w:rPr>
+          <w:rFonts w:hint="eastAsia"/>
+          <w:sz w:val="28"/>
+          <w:szCs w:val="28"/>
+          <w:lang w:val="en-US" w:eastAsia="zh-CN"/>
+        </w:rPr>
+      </w:pPr>
+      <w:r>
+        <w:rPr>
+          <w:rFonts w:hint="eastAsia"/>
+          <w:sz w:val="28"/>
+          <w:szCs w:val="28"/>
+          <w:lang w:val="en-US" w:eastAsia="zh-CN"/>
+        </w:rPr>
+        <w:t>cal: 321截图：</w:t>
       </w:r>
     </w:p>
     <w:p>
@@ -427,9 +462,9 @@
       <w:r>
         <w:drawing>
           <wp:inline distT="0" distB="0" distL="114300" distR="114300">
-            <wp:extent cx="3176905" cy="1495425"/>
+            <wp:extent cx="2157730" cy="1257300"/>
             <wp:effectExtent l="0" t="0" r="4445" b="0"/>
-            <wp:docPr id="1" name="图片 1"/>
+            <wp:docPr id="3" name="图片 1"/>
             <wp:cNvGraphicFramePr>
               <a:graphicFrameLocks xmlns:a="http://schemas.openxmlformats.org/drawingml/2006/main" noChangeAspect="1"/>
             </wp:cNvGraphicFramePr>
@@ -437,7 +472,7 @@
               <a:graphicData uri="http://schemas.openxmlformats.org/drawingml/2006/picture">
                 <pic:pic xmlns:pic="http://schemas.openxmlformats.org/drawingml/2006/picture">
                   <pic:nvPicPr>
-                    <pic:cNvPr id="1" name="图片 1"/>
+                    <pic:cNvPr id="3" name="图片 1"/>
                     <pic:cNvPicPr>
                       <a:picLocks noChangeAspect="1"/>
                     </pic:cNvPicPr>
@@ -451,7 +486,7 @@
                   <pic:spPr>
                     <a:xfrm>
                       <a:off x="0" y="0"/>
-                      <a:ext cx="3176905" cy="1495425"/>
+                      <a:ext cx="2157730" cy="1257300"/>
                     </a:xfrm>
                     <a:prstGeom prst="rect">
                       <a:avLst/>
@@ -490,21 +525,23 @@
     <w:p>
       <w:pPr>
         <w:rPr>
-          <w:rFonts w:hint="eastAsia"/>
-          <w:sz w:val="28"/>
-          <w:szCs w:val="28"/>
-          <w:lang w:val="en-US" w:eastAsia="zh-CN"/>
-        </w:rPr>
-      </w:pPr>
-      <w:r>
-        <w:rPr>
-          <w:rFonts w:hint="eastAsia"/>
-          <w:sz w:val="28"/>
-          <w:szCs w:val="28"/>
-          <w:lang w:val="en-US" w:eastAsia="zh-CN"/>
-        </w:rPr>
-        <w:t>定义了结构体CandyBar，结构体的字段自带初始赋值，同时定义了交换函数，用传入的参数生成一个新的CandyBar，并且return返回这个新的CandyBar，以此达到更改结构体参数的目的。</w:t>
-      </w:r>
+          <w:rFonts w:hint="default"/>
+          <w:sz w:val="28"/>
+          <w:szCs w:val="28"/>
+          <w:lang w:val="en-US" w:eastAsia="zh-CN"/>
+        </w:rPr>
+      </w:pPr>
+      <w:r>
+        <w:rPr>
+          <w:rFonts w:hint="eastAsia"/>
+          <w:sz w:val="28"/>
+          <w:szCs w:val="28"/>
+          <w:lang w:val="en-US" w:eastAsia="zh-CN"/>
+        </w:rPr>
+        <w:t>定义了结构体CandyBar结构体，定义了交换函数使用结构体地址作为参数（使用const char* 来定义brand），从而达到修改结构体字段的效果。</w:t>
+      </w:r>
+      <w:bookmarkStart w:id="0" w:name="_GoBack"/>
+      <w:bookmarkEnd w:id="0"/>
     </w:p>
     <w:p>
       <w:pPr>
@@ -1314,7 +1351,7 @@
     <w:lsdException w:unhideWhenUsed="0" w:uiPriority="0" w:semiHidden="0" w:name="HTML Sample"/>
     <w:lsdException w:unhideWhenUsed="0" w:uiPriority="0" w:semiHidden="0" w:name="HTML Typewriter"/>
     <w:lsdException w:unhideWhenUsed="0" w:uiPriority="0" w:semiHidden="0" w:name="HTML Variable"/>
-    <w:lsdException w:unhideWhenUsed="0" w:uiPriority="0" w:name="Normal Table"/>
+    <w:lsdException w:qFormat="1" w:unhideWhenUsed="0" w:uiPriority="0" w:name="Normal Table"/>
     <w:lsdException w:unhideWhenUsed="0" w:uiPriority="0" w:semiHidden="0" w:name="annotation subject"/>
     <w:lsdException w:unhideWhenUsed="0" w:uiPriority="0" w:semiHidden="0" w:name="Table Simple 1"/>
     <w:lsdException w:unhideWhenUsed="0" w:uiPriority="0" w:semiHidden="0" w:name="Table Simple 2"/>
@@ -1485,6 +1522,7 @@
   <w:style w:type="table" w:default="1" w:styleId="2">
     <w:name w:val="Normal Table"/>
     <w:semiHidden/>
+    <w:qFormat/>
     <w:uiPriority w:val="0"/>
     <w:tblPr>
       <w:tblCellMar>
